--- a/P4a Skillender.docx
+++ b/P4a Skillender.docx
@@ -9,8 +9,6 @@
           <w:rFonts w:eastAsiaTheme="minorEastAsia"/>
         </w:rPr>
       </w:pPr>
-      <w:bookmarkStart w:id="0" w:name="_GoBack"/>
-      <w:bookmarkEnd w:id="0"/>
       <w:r>
         <w:rPr>
           <w:rFonts w:eastAsiaTheme="minorEastAsia"/>
@@ -132,7 +130,8 @@
       </w:pPr>
       <w:r>
         <w:rPr>
-          <w:lang w:val="en-AU"/>
+          <w:noProof/>
+          <w:lang w:val="en-AU" w:eastAsia="en-AU"/>
         </w:rPr>
         <w:drawing>
           <wp:inline distT="0" distB="0" distL="0" distR="0" wp14:anchorId="6DFC439A" wp14:editId="603A90AA">
@@ -188,57 +187,20 @@
     </w:p>
     <w:p>
       <w:pPr>
-        <w:pStyle w:val="Heading2"/>
         <w:rPr>
           <w:lang w:val="en-AU"/>
         </w:rPr>
       </w:pPr>
       <w:r>
         <w:rPr>
-          <w:lang w:val="en-AU"/>
-        </w:rPr>
-        <w:t xml:space="preserve">POST </w:t>
-      </w:r>
-      <w:r>
-        <w:rPr>
-          <w:lang w:val="en-AU"/>
-        </w:rPr>
-        <w:t>method</w:t>
-      </w:r>
-      <w:r>
-        <w:rPr>
-          <w:lang w:val="en-AU"/>
-        </w:rPr>
-        <w:t xml:space="preserve"> does not work on </w:t>
-      </w:r>
-      <w:r>
-        <w:rPr>
-          <w:lang w:val="en-AU"/>
-        </w:rPr>
-        <w:t xml:space="preserve">for adding projects </w:t>
-      </w:r>
-      <w:r>
-        <w:rPr>
-          <w:lang w:val="en-AU"/>
-        </w:rPr>
-        <w:t>– looks like it’s returning the GET view</w:t>
-      </w:r>
-    </w:p>
-    <w:p>
-      <w:pPr>
-        <w:rPr>
-          <w:lang w:val="en-AU"/>
-        </w:rPr>
-      </w:pPr>
-      <w:r>
-        <w:rPr>
-          <w:lang w:val="en-AU"/>
+          <w:noProof/>
+          <w:lang w:val="en-AU" w:eastAsia="en-AU"/>
         </w:rPr>
         <w:drawing>
-          <wp:inline distT="0" distB="0" distL="0" distR="0" wp14:anchorId="3686BAF5" wp14:editId="330C9BDA">
-            <wp:extent cx="8630854" cy="5115639"/>
-            <wp:effectExtent l="0" t="0" r="0" b="8890"/>
-            <wp:docPr id="5" name="Picture 5"/>
+          <wp:inline distT="0" distB="0" distL="0" distR="0" wp14:anchorId="6F7B3CF2" wp14:editId="106B3FB0">
+            <wp:extent cx="9145276" cy="4953691"/>
+            <wp:effectExtent l="0" t="0" r="0" b="0"/>
+            <wp:docPr id="3" name="Picture 3"/>
             <wp:cNvGraphicFramePr>
               <a:graphicFrameLocks xmlns:a="http://schemas.openxmlformats.org/drawingml/2006/main" noChangeAspect="1"/>
             </wp:cNvGraphicFramePr>
@@ -258,7 +220,7 @@
                   <pic:spPr>
                     <a:xfrm>
                       <a:off x="0" y="0"/>
-                      <a:ext cx="8630854" cy="5115639"/>
+                      <a:ext cx="9145276" cy="4953691"/>
                     </a:xfrm>
                     <a:prstGeom prst="rect">
                       <a:avLst/>
@@ -277,135 +239,16 @@
           <w:lang w:val="en-AU"/>
         </w:rPr>
       </w:pPr>
-      <w:r>
-        <w:rPr>
-          <w:lang w:val="en-AU"/>
-        </w:rPr>
-        <w:t>But works locally</w:t>
-      </w:r>
-    </w:p>
-    <w:p>
-      <w:pPr>
-        <w:rPr>
-          <w:lang w:val="en-AU"/>
-        </w:rPr>
-      </w:pPr>
-      <w:r>
-        <w:rPr>
-          <w:noProof/>
-          <w:lang w:val="en-AU" w:eastAsia="en-AU"/>
-        </w:rPr>
-        <w:drawing>
-          <wp:inline distT="0" distB="0" distL="0" distR="0" wp14:anchorId="5F4FFF38" wp14:editId="3FF08903">
-            <wp:extent cx="6892119" cy="4085065"/>
-            <wp:effectExtent l="0" t="0" r="4445" b="0"/>
-            <wp:docPr id="4" name="Picture 4"/>
-            <wp:cNvGraphicFramePr>
-              <a:graphicFrameLocks xmlns:a="http://schemas.openxmlformats.org/drawingml/2006/main" noChangeAspect="1"/>
-            </wp:cNvGraphicFramePr>
-            <a:graphic xmlns:a="http://schemas.openxmlformats.org/drawingml/2006/main">
-              <a:graphicData uri="http://schemas.openxmlformats.org/drawingml/2006/picture">
-                <pic:pic xmlns:pic="http://schemas.openxmlformats.org/drawingml/2006/picture">
-                  <pic:nvPicPr>
-                    <pic:cNvPr id="1" name=""/>
-                    <pic:cNvPicPr/>
-                  </pic:nvPicPr>
-                  <pic:blipFill>
-                    <a:blip r:embed="rId13"/>
-                    <a:stretch>
-                      <a:fillRect/>
-                    </a:stretch>
-                  </pic:blipFill>
-                  <pic:spPr>
-                    <a:xfrm>
-                      <a:off x="0" y="0"/>
-                      <a:ext cx="6916460" cy="4099492"/>
-                    </a:xfrm>
-                    <a:prstGeom prst="rect">
-                      <a:avLst/>
-                    </a:prstGeom>
-                  </pic:spPr>
-                </pic:pic>
-              </a:graphicData>
-            </a:graphic>
-          </wp:inline>
-        </w:drawing>
-      </w:r>
-    </w:p>
-    <w:p>
-      <w:pPr>
-        <w:rPr>
-          <w:lang w:val="en-AU"/>
-        </w:rPr>
-      </w:pPr>
-    </w:p>
-    <w:p>
-      <w:pPr>
-        <w:rPr>
-          <w:lang w:val="en-AU"/>
-        </w:rPr>
-      </w:pPr>
-      <w:r>
-        <w:rPr>
-          <w:lang w:val="en-AU"/>
-        </w:rPr>
-        <w:t>And works for skills and categories on deployed app</w:t>
-      </w:r>
-    </w:p>
-    <w:p>
-      <w:pPr>
-        <w:rPr>
-          <w:lang w:val="en-AU"/>
-        </w:rPr>
-      </w:pPr>
-      <w:r>
-        <w:rPr>
-          <w:lang w:val="en-AU"/>
-        </w:rPr>
-        <w:drawing>
-          <wp:inline distT="0" distB="0" distL="0" distR="0" wp14:anchorId="69775574" wp14:editId="456987FB">
-            <wp:extent cx="4821381" cy="2857706"/>
-            <wp:effectExtent l="0" t="0" r="0" b="0"/>
-            <wp:docPr id="6" name="Picture 6"/>
-            <wp:cNvGraphicFramePr>
-              <a:graphicFrameLocks xmlns:a="http://schemas.openxmlformats.org/drawingml/2006/main" noChangeAspect="1"/>
-            </wp:cNvGraphicFramePr>
-            <a:graphic xmlns:a="http://schemas.openxmlformats.org/drawingml/2006/main">
-              <a:graphicData uri="http://schemas.openxmlformats.org/drawingml/2006/picture">
-                <pic:pic xmlns:pic="http://schemas.openxmlformats.org/drawingml/2006/picture">
-                  <pic:nvPicPr>
-                    <pic:cNvPr id="1" name=""/>
-                    <pic:cNvPicPr/>
-                  </pic:nvPicPr>
-                  <pic:blipFill>
-                    <a:blip r:embed="rId14"/>
-                    <a:stretch>
-                      <a:fillRect/>
-                    </a:stretch>
-                  </pic:blipFill>
-                  <pic:spPr>
-                    <a:xfrm>
-                      <a:off x="0" y="0"/>
-                      <a:ext cx="4834104" cy="2865247"/>
-                    </a:xfrm>
-                    <a:prstGeom prst="rect">
-                      <a:avLst/>
-                    </a:prstGeom>
-                  </pic:spPr>
-                </pic:pic>
-              </a:graphicData>
-            </a:graphic>
-          </wp:inline>
-        </w:drawing>
-      </w:r>
+      <w:bookmarkStart w:id="0" w:name="_GoBack"/>
+      <w:bookmarkEnd w:id="0"/>
     </w:p>
     <w:sectPr>
-      <w:headerReference w:type="even" r:id="rId15"/>
-      <w:headerReference w:type="default" r:id="rId16"/>
-      <w:footerReference w:type="even" r:id="rId17"/>
-      <w:footerReference w:type="default" r:id="rId18"/>
-      <w:headerReference w:type="first" r:id="rId19"/>
-      <w:footerReference w:type="first" r:id="rId20"/>
+      <w:headerReference w:type="even" r:id="rId13"/>
+      <w:headerReference w:type="default" r:id="rId14"/>
+      <w:footerReference w:type="even" r:id="rId15"/>
+      <w:footerReference w:type="default" r:id="rId16"/>
+      <w:headerReference w:type="first" r:id="rId17"/>
+      <w:footerReference w:type="first" r:id="rId18"/>
       <w:pgSz w:w="16840" w:h="23808" w:code="8"/>
       <w:pgMar w:top="426" w:right="720" w:bottom="426" w:left="720" w:header="510" w:footer="283" w:gutter="0"/>
       <w:cols w:space="720"/>
@@ -2466,7 +2309,7 @@
 </file>
 
 <file path=customXml/itemProps2.xml><?xml version="1.0" encoding="utf-8"?>
-<ds:datastoreItem xmlns:ds="http://schemas.openxmlformats.org/officeDocument/2006/customXml" ds:itemID="{C14EC603-897B-4E43-8098-9315D1658195}">
+<ds:datastoreItem xmlns:ds="http://schemas.openxmlformats.org/officeDocument/2006/customXml" ds:itemID="{2A53EF61-23F0-4AAE-9F03-50A6A6717FF0}">
   <ds:schemaRefs>
     <ds:schemaRef ds:uri="http://schemas.openxmlformats.org/officeDocument/2006/bibliography"/>
   </ds:schemaRefs>
